--- a/res/cover_sheet.docx
+++ b/res/cover_sheet.docx
@@ -58,16 +58,11 @@
       <w:pPr>
         <w:spacing w:after="0"/>
       </w:pPr>
-      <w:proofErr w:type="gramStart"/>
       <w:r>
         <w:t xml:space="preserve">710036960 </w:t>
       </w:r>
       <w:r>
-        <w:t>?</w:t>
-      </w:r>
-      <w:proofErr w:type="gramEnd"/>
-      <w:r>
-        <w:t xml:space="preserve"> </w:t>
+        <w:t xml:space="preserve">? </w:t>
       </w:r>
       <w:r>
         <w:t>244285</w:t>
@@ -190,13 +185,8 @@
         <w:spacing w:after="0"/>
       </w:pPr>
       <w:r>
-        <w:t xml:space="preserve">Creating a GitHub repository to share </w:t>
-      </w:r>
-      <w:proofErr w:type="gramStart"/>
-      <w:r>
-        <w:t>files</w:t>
-      </w:r>
-      <w:proofErr w:type="gramEnd"/>
+        <w:t>Creating a GitHub repository to share files</w:t>
+      </w:r>
     </w:p>
     <w:p>
       <w:pPr>
@@ -220,6 +210,9 @@
       <w:pPr>
         <w:spacing w:after="0"/>
       </w:pPr>
+      <w:r>
+        <w:t>ba</w:t>
+      </w:r>
     </w:p>
     <w:sectPr>
       <w:pgSz w:w="11906" w:h="16838"/>

--- a/res/cover_sheet.docx
+++ b/res/cover_sheet.docx
@@ -58,11 +58,16 @@
       <w:pPr>
         <w:spacing w:after="0"/>
       </w:pPr>
+      <w:proofErr w:type="gramStart"/>
       <w:r>
         <w:t xml:space="preserve">710036960 </w:t>
       </w:r>
       <w:r>
-        <w:t xml:space="preserve">? </w:t>
+        <w:t>?</w:t>
+      </w:r>
+      <w:proofErr w:type="gramEnd"/>
+      <w:r>
+        <w:t xml:space="preserve"> </w:t>
       </w:r>
       <w:r>
         <w:t>244285</w:t>
@@ -133,6 +138,21 @@
     <w:p>
       <w:pPr>
         <w:pStyle w:val="ListParagraph"/>
+        <w:spacing w:after="0"/>
+      </w:pPr>
+      <w:r>
+        <w:t>720041178</w:t>
+      </w:r>
+      <w:r>
+        <w:t xml:space="preserve">, </w:t>
+      </w:r>
+      <w:r>
+        <w:t>710036960</w:t>
+      </w:r>
+    </w:p>
+    <w:p>
+      <w:pPr>
+        <w:pStyle w:val="ListParagraph"/>
         <w:numPr>
           <w:ilvl w:val="1"/>
           <w:numId w:val="1"/>
@@ -185,8 +205,13 @@
         <w:spacing w:after="0"/>
       </w:pPr>
       <w:r>
-        <w:t>Creating a GitHub repository to share files</w:t>
-      </w:r>
+        <w:t xml:space="preserve">Creating a GitHub repository to share </w:t>
+      </w:r>
+      <w:proofErr w:type="gramStart"/>
+      <w:r>
+        <w:t>files</w:t>
+      </w:r>
+      <w:proofErr w:type="gramEnd"/>
     </w:p>
     <w:p>
       <w:pPr>
@@ -199,19 +224,6 @@
       </w:pPr>
       <w:r>
         <w:t>Planning a class structure</w:t>
-      </w:r>
-    </w:p>
-    <w:p>
-      <w:pPr>
-        <w:spacing w:after="0"/>
-      </w:pPr>
-    </w:p>
-    <w:p>
-      <w:pPr>
-        <w:spacing w:after="0"/>
-      </w:pPr>
-      <w:r>
-        <w:t>ba</w:t>
       </w:r>
     </w:p>
     <w:sectPr>

--- a/res/cover_sheet.docx
+++ b/res/cover_sheet.docx
@@ -141,13 +141,7 @@
         <w:spacing w:after="0"/>
       </w:pPr>
       <w:r>
-        <w:t>720041178</w:t>
-      </w:r>
-      <w:r>
-        <w:t xml:space="preserve">, </w:t>
-      </w:r>
-      <w:r>
-        <w:t>710036960</w:t>
+        <w:t>720041178, 710036960</w:t>
       </w:r>
     </w:p>
     <w:p>
@@ -160,71 +154,288 @@
         <w:spacing w:after="0"/>
       </w:pPr>
       <w:r>
-        <w:t>Both programmers sat down and planned the project</w:t>
-      </w:r>
+        <w:t>Both programmers sat down and planned the project…</w:t>
+      </w:r>
+    </w:p>
+    <w:p>
+      <w:pPr>
+        <w:pStyle w:val="ListParagraph"/>
+        <w:numPr>
+          <w:ilvl w:val="2"/>
+          <w:numId w:val="1"/>
+        </w:numPr>
+        <w:spacing w:after="0"/>
+      </w:pPr>
+      <w:r>
+        <w:t>Writing an interpretation of the specification</w:t>
+      </w:r>
+    </w:p>
+    <w:p>
+      <w:pPr>
+        <w:pStyle w:val="ListParagraph"/>
+        <w:numPr>
+          <w:ilvl w:val="2"/>
+          <w:numId w:val="1"/>
+        </w:numPr>
+        <w:spacing w:after="0"/>
+      </w:pPr>
+      <w:r>
+        <w:t>Creating the cover page</w:t>
+      </w:r>
+    </w:p>
+    <w:p>
+      <w:pPr>
+        <w:pStyle w:val="ListParagraph"/>
+        <w:numPr>
+          <w:ilvl w:val="2"/>
+          <w:numId w:val="1"/>
+        </w:numPr>
+        <w:spacing w:after="0"/>
+      </w:pPr>
+      <w:r>
+        <w:t xml:space="preserve">Creating a GitHub repository to share </w:t>
+      </w:r>
+      <w:proofErr w:type="gramStart"/>
+      <w:r>
+        <w:t>files</w:t>
+      </w:r>
+      <w:proofErr w:type="gramEnd"/>
+    </w:p>
+    <w:p>
+      <w:pPr>
+        <w:pStyle w:val="ListParagraph"/>
+        <w:numPr>
+          <w:ilvl w:val="2"/>
+          <w:numId w:val="1"/>
+        </w:numPr>
+        <w:spacing w:after="0"/>
+      </w:pPr>
+      <w:r>
+        <w:t>Planning a class structure</w:t>
+      </w:r>
+    </w:p>
+    <w:p>
+      <w:pPr>
+        <w:pStyle w:val="ListParagraph"/>
+        <w:numPr>
+          <w:ilvl w:val="1"/>
+          <w:numId w:val="1"/>
+        </w:numPr>
+        <w:spacing w:after="0"/>
+      </w:pPr>
+      <w:r>
+        <w:t>720041178 implemented…</w:t>
+      </w:r>
+    </w:p>
+    <w:p>
+      <w:pPr>
+        <w:pStyle w:val="ListParagraph"/>
+        <w:numPr>
+          <w:ilvl w:val="2"/>
+          <w:numId w:val="1"/>
+        </w:numPr>
+        <w:spacing w:after="0"/>
+      </w:pPr>
+      <w:r>
+        <w:t>Classes</w:t>
+      </w:r>
+    </w:p>
+    <w:p>
+      <w:pPr>
+        <w:pStyle w:val="ListParagraph"/>
+        <w:numPr>
+          <w:ilvl w:val="3"/>
+          <w:numId w:val="1"/>
+        </w:numPr>
+        <w:spacing w:after="0"/>
+      </w:pPr>
+      <w:r>
+        <w:t>User</w:t>
+      </w:r>
+    </w:p>
+    <w:p>
+      <w:pPr>
+        <w:pStyle w:val="ListParagraph"/>
+        <w:numPr>
+          <w:ilvl w:val="3"/>
+          <w:numId w:val="1"/>
+        </w:numPr>
+        <w:spacing w:after="0"/>
+      </w:pPr>
+      <w:r>
+        <w:t>Post</w:t>
+      </w:r>
+      <w:r>
+        <w:t xml:space="preserve"> implements </w:t>
+      </w:r>
+      <w:proofErr w:type="gramStart"/>
+      <w:r>
+        <w:t>Interactable</w:t>
+      </w:r>
+      <w:proofErr w:type="gramEnd"/>
+    </w:p>
+    <w:p>
+      <w:pPr>
+        <w:pStyle w:val="ListParagraph"/>
+        <w:numPr>
+          <w:ilvl w:val="3"/>
+          <w:numId w:val="1"/>
+        </w:numPr>
+        <w:spacing w:after="0"/>
+      </w:pPr>
+      <w:r>
+        <w:t>Endorsement</w:t>
+      </w:r>
+    </w:p>
+    <w:p>
+      <w:pPr>
+        <w:pStyle w:val="ListParagraph"/>
+        <w:numPr>
+          <w:ilvl w:val="3"/>
+          <w:numId w:val="1"/>
+        </w:numPr>
+        <w:spacing w:after="0"/>
+      </w:pPr>
+      <w:r>
+        <w:t>Comment</w:t>
+      </w:r>
+      <w:r>
+        <w:t xml:space="preserve"> implements </w:t>
+      </w:r>
+      <w:proofErr w:type="gramStart"/>
+      <w:r>
+        <w:t>Interactable</w:t>
+      </w:r>
+      <w:proofErr w:type="gramEnd"/>
+    </w:p>
+    <w:p>
+      <w:pPr>
+        <w:pStyle w:val="ListParagraph"/>
+        <w:numPr>
+          <w:ilvl w:val="3"/>
+          <w:numId w:val="1"/>
+        </w:numPr>
+        <w:spacing w:after="0"/>
+      </w:pPr>
+      <w:proofErr w:type="spellStart"/>
+      <w:r>
+        <w:t>UserDatabase</w:t>
+      </w:r>
+      <w:proofErr w:type="spellEnd"/>
+    </w:p>
+    <w:p>
+      <w:pPr>
+        <w:pStyle w:val="ListParagraph"/>
+        <w:numPr>
+          <w:ilvl w:val="4"/>
+          <w:numId w:val="1"/>
+        </w:numPr>
+        <w:spacing w:after="0"/>
+      </w:pPr>
+      <w:r>
+        <w:t xml:space="preserve">Proposed singleton class to hold User and Post </w:t>
+      </w:r>
+      <w:proofErr w:type="gramStart"/>
+      <w:r>
+        <w:t>data</w:t>
+      </w:r>
+      <w:proofErr w:type="gramEnd"/>
+    </w:p>
+    <w:p>
+      <w:pPr>
+        <w:pStyle w:val="ListParagraph"/>
+        <w:numPr>
+          <w:ilvl w:val="2"/>
+          <w:numId w:val="1"/>
+        </w:numPr>
+        <w:spacing w:after="0"/>
+      </w:pPr>
+      <w:r>
+        <w:t>Interface</w:t>
+      </w:r>
+    </w:p>
+    <w:p>
+      <w:pPr>
+        <w:pStyle w:val="ListParagraph"/>
+        <w:numPr>
+          <w:ilvl w:val="3"/>
+          <w:numId w:val="1"/>
+        </w:numPr>
+        <w:spacing w:after="0"/>
+      </w:pPr>
+      <w:r>
+        <w:t>Interactable</w:t>
+      </w:r>
+    </w:p>
+    <w:p>
+      <w:pPr>
+        <w:pStyle w:val="ListParagraph"/>
+        <w:numPr>
+          <w:ilvl w:val="1"/>
+          <w:numId w:val="1"/>
+        </w:numPr>
+        <w:spacing w:after="0"/>
+      </w:pPr>
+      <w:r>
+        <w:t>710036960 provided feedback</w:t>
+      </w:r>
+      <w:r>
+        <w:t xml:space="preserve">. </w:t>
+      </w:r>
+    </w:p>
+    <w:p>
+      <w:pPr>
+        <w:pStyle w:val="ListParagraph"/>
+        <w:spacing w:after="0"/>
+        <w:ind w:left="1440"/>
+      </w:pPr>
+      <w:proofErr w:type="gramStart"/>
+      <w:r>
+        <w:t>e.g.</w:t>
+      </w:r>
+      <w:proofErr w:type="gramEnd"/>
+      <w:r>
+        <w:t xml:space="preserve"> Feedback </w:t>
+      </w:r>
+      <w:r>
+        <w:t xml:space="preserve">led to the deletion of the </w:t>
+      </w:r>
+      <w:proofErr w:type="spellStart"/>
+      <w:r>
+        <w:t>UserDatabase</w:t>
+      </w:r>
+      <w:proofErr w:type="spellEnd"/>
+      <w:r>
+        <w:t xml:space="preserve"> class due to overcomplication.</w:t>
+      </w:r>
+    </w:p>
+    <w:p>
+      <w:pPr>
+        <w:pStyle w:val="ListParagraph"/>
+        <w:numPr>
+          <w:ilvl w:val="0"/>
+          <w:numId w:val="1"/>
+        </w:numPr>
+        <w:spacing w:after="0"/>
+      </w:pPr>
       <w:r>
         <w:t>…</w:t>
       </w:r>
     </w:p>
     <w:p>
       <w:pPr>
-        <w:pStyle w:val="ListParagraph"/>
-        <w:numPr>
-          <w:ilvl w:val="2"/>
-          <w:numId w:val="1"/>
-        </w:numPr>
-        <w:spacing w:after="0"/>
-      </w:pPr>
-      <w:r>
-        <w:t>Writing an interpretation of the specification</w:t>
-      </w:r>
-    </w:p>
-    <w:p>
-      <w:pPr>
-        <w:pStyle w:val="ListParagraph"/>
-        <w:numPr>
-          <w:ilvl w:val="2"/>
-          <w:numId w:val="1"/>
-        </w:numPr>
-        <w:spacing w:after="0"/>
-      </w:pPr>
-      <w:r>
-        <w:t>C</w:t>
-      </w:r>
-      <w:r>
-        <w:t>reating the cover page</w:t>
-      </w:r>
-    </w:p>
-    <w:p>
-      <w:pPr>
-        <w:pStyle w:val="ListParagraph"/>
-        <w:numPr>
-          <w:ilvl w:val="2"/>
-          <w:numId w:val="1"/>
-        </w:numPr>
-        <w:spacing w:after="0"/>
-      </w:pPr>
-      <w:r>
-        <w:t xml:space="preserve">Creating a GitHub repository to share </w:t>
-      </w:r>
-      <w:proofErr w:type="gramStart"/>
-      <w:r>
-        <w:t>files</w:t>
-      </w:r>
-      <w:proofErr w:type="gramEnd"/>
-    </w:p>
-    <w:p>
-      <w:pPr>
-        <w:pStyle w:val="ListParagraph"/>
-        <w:numPr>
-          <w:ilvl w:val="2"/>
-          <w:numId w:val="1"/>
-        </w:numPr>
-        <w:spacing w:after="0"/>
-      </w:pPr>
-      <w:r>
-        <w:t>Planning a class structure</w:t>
-      </w:r>
+        <w:spacing w:after="0"/>
+      </w:pPr>
+    </w:p>
+    <w:p>
+      <w:pPr>
+        <w:spacing w:after="0"/>
+      </w:pPr>
+    </w:p>
+    <w:p>
+      <w:pPr>
+        <w:spacing w:after="0"/>
+      </w:pPr>
     </w:p>
     <w:sectPr>
       <w:pgSz w:w="11906" w:h="16838"/>
@@ -241,7 +452,7 @@
   <w:abstractNum w:abstractNumId="0" w15:restartNumberingAfterBreak="0">
     <w:nsid w:val="7CF343D6"/>
     <w:multiLevelType w:val="hybridMultilevel"/>
-    <w:tmpl w:val="DD6E6ED4"/>
+    <w:tmpl w:val="75665A1C"/>
     <w:lvl w:ilvl="0" w:tplc="08090001">
       <w:start w:val="1"/>
       <w:numFmt w:val="bullet"/>
@@ -278,7 +489,7 @@
         <w:rFonts w:ascii="Wingdings" w:hAnsi="Wingdings" w:hint="default"/>
       </w:rPr>
     </w:lvl>
-    <w:lvl w:ilvl="3" w:tplc="08090001" w:tentative="1">
+    <w:lvl w:ilvl="3" w:tplc="08090001">
       <w:start w:val="1"/>
       <w:numFmt w:val="bullet"/>
       <w:lvlText w:val=""/>
@@ -290,7 +501,7 @@
         <w:rFonts w:ascii="Symbol" w:hAnsi="Symbol" w:hint="default"/>
       </w:rPr>
     </w:lvl>
-    <w:lvl w:ilvl="4" w:tplc="08090003" w:tentative="1">
+    <w:lvl w:ilvl="4" w:tplc="08090003">
       <w:start w:val="1"/>
       <w:numFmt w:val="bullet"/>
       <w:lvlText w:val="o"/>

--- a/res/cover_sheet.docx
+++ b/res/cover_sheet.docx
@@ -419,8 +419,434 @@
         <w:spacing w:after="0"/>
       </w:pPr>
       <w:r>
-        <w:t>…</w:t>
-      </w:r>
+        <w:t>27/02/2023</w:t>
+      </w:r>
+    </w:p>
+    <w:p>
+      <w:pPr>
+        <w:pStyle w:val="ListParagraph"/>
+        <w:numPr>
+          <w:ilvl w:val="1"/>
+          <w:numId w:val="1"/>
+        </w:numPr>
+        <w:spacing w:after="0"/>
+      </w:pPr>
+      <w:r>
+        <w:t>Small changes were made to the codebase to ensure efficiency.</w:t>
+      </w:r>
+    </w:p>
+    <w:p>
+      <w:pPr>
+        <w:pStyle w:val="ListParagraph"/>
+        <w:numPr>
+          <w:ilvl w:val="0"/>
+          <w:numId w:val="1"/>
+        </w:numPr>
+        <w:spacing w:after="0"/>
+      </w:pPr>
+      <w:r>
+        <w:t>6/03/2023</w:t>
+      </w:r>
+    </w:p>
+    <w:p>
+      <w:pPr>
+        <w:pStyle w:val="ListParagraph"/>
+        <w:numPr>
+          <w:ilvl w:val="1"/>
+          <w:numId w:val="1"/>
+        </w:numPr>
+        <w:spacing w:after="0"/>
+      </w:pPr>
+      <w:r>
+        <w:t>710036960</w:t>
+      </w:r>
+      <w:r>
+        <w:t xml:space="preserve"> implemente</w:t>
+      </w:r>
+      <w:r>
+        <w:t xml:space="preserve">d, </w:t>
+      </w:r>
+      <w:r>
+        <w:t>720041178 supervised…</w:t>
+      </w:r>
+    </w:p>
+    <w:p>
+      <w:pPr>
+        <w:pStyle w:val="ListParagraph"/>
+        <w:numPr>
+          <w:ilvl w:val="2"/>
+          <w:numId w:val="1"/>
+        </w:numPr>
+        <w:spacing w:after="0"/>
+      </w:pPr>
+      <w:r>
+        <w:t>Methods</w:t>
+      </w:r>
+    </w:p>
+    <w:p>
+      <w:pPr>
+        <w:pStyle w:val="ListParagraph"/>
+        <w:numPr>
+          <w:ilvl w:val="3"/>
+          <w:numId w:val="1"/>
+        </w:numPr>
+        <w:spacing w:after="0"/>
+      </w:pPr>
+      <w:proofErr w:type="spellStart"/>
+      <w:r>
+        <w:t>createAccount</w:t>
+      </w:r>
+      <w:proofErr w:type="spellEnd"/>
+    </w:p>
+    <w:p>
+      <w:pPr>
+        <w:pStyle w:val="ListParagraph"/>
+        <w:numPr>
+          <w:ilvl w:val="3"/>
+          <w:numId w:val="1"/>
+        </w:numPr>
+        <w:spacing w:after="0"/>
+      </w:pPr>
+      <w:proofErr w:type="spellStart"/>
+      <w:r>
+        <w:t>removeAccount</w:t>
+      </w:r>
+      <w:proofErr w:type="spellEnd"/>
+    </w:p>
+    <w:p>
+      <w:pPr>
+        <w:pStyle w:val="ListParagraph"/>
+        <w:numPr>
+          <w:ilvl w:val="3"/>
+          <w:numId w:val="1"/>
+        </w:numPr>
+        <w:spacing w:after="0"/>
+      </w:pPr>
+      <w:proofErr w:type="spellStart"/>
+      <w:r>
+        <w:t>updateAccountDescription</w:t>
+      </w:r>
+      <w:proofErr w:type="spellEnd"/>
+    </w:p>
+    <w:p>
+      <w:pPr>
+        <w:pStyle w:val="ListParagraph"/>
+        <w:numPr>
+          <w:ilvl w:val="1"/>
+          <w:numId w:val="1"/>
+        </w:numPr>
+        <w:spacing w:after="0"/>
+      </w:pPr>
+      <w:r>
+        <w:t>720041178</w:t>
+      </w:r>
+      <w:r>
+        <w:t xml:space="preserve"> then implemented…</w:t>
+      </w:r>
+    </w:p>
+    <w:p>
+      <w:pPr>
+        <w:pStyle w:val="ListParagraph"/>
+        <w:numPr>
+          <w:ilvl w:val="2"/>
+          <w:numId w:val="1"/>
+        </w:numPr>
+        <w:spacing w:after="0"/>
+      </w:pPr>
+      <w:r>
+        <w:t>HashMap system for accounts</w:t>
+      </w:r>
+    </w:p>
+    <w:p>
+      <w:pPr>
+        <w:pStyle w:val="ListParagraph"/>
+        <w:numPr>
+          <w:ilvl w:val="2"/>
+          <w:numId w:val="1"/>
+        </w:numPr>
+        <w:spacing w:after="0"/>
+      </w:pPr>
+      <w:r>
+        <w:t xml:space="preserve">Edited </w:t>
+      </w:r>
+      <w:proofErr w:type="spellStart"/>
+      <w:r>
+        <w:t>createAccount</w:t>
+      </w:r>
+      <w:proofErr w:type="spellEnd"/>
+      <w:r>
+        <w:t xml:space="preserve">, </w:t>
+      </w:r>
+      <w:proofErr w:type="spellStart"/>
+      <w:r>
+        <w:t>removeAccount</w:t>
+      </w:r>
+      <w:proofErr w:type="spellEnd"/>
+      <w:r>
+        <w:t xml:space="preserve"> and </w:t>
+      </w:r>
+      <w:proofErr w:type="spellStart"/>
+      <w:r>
+        <w:t>updateAccountDescription</w:t>
+      </w:r>
+      <w:proofErr w:type="spellEnd"/>
+      <w:r>
+        <w:t xml:space="preserve"> to </w:t>
+      </w:r>
+      <w:proofErr w:type="gramStart"/>
+      <w:r>
+        <w:t>match</w:t>
+      </w:r>
+      <w:proofErr w:type="gramEnd"/>
+    </w:p>
+    <w:p>
+      <w:pPr>
+        <w:pStyle w:val="ListParagraph"/>
+        <w:numPr>
+          <w:ilvl w:val="0"/>
+          <w:numId w:val="1"/>
+        </w:numPr>
+        <w:spacing w:after="0"/>
+      </w:pPr>
+      <w:r>
+        <w:t>10/03/2023</w:t>
+      </w:r>
+    </w:p>
+    <w:p>
+      <w:pPr>
+        <w:pStyle w:val="ListParagraph"/>
+        <w:numPr>
+          <w:ilvl w:val="1"/>
+          <w:numId w:val="1"/>
+        </w:numPr>
+        <w:spacing w:after="0"/>
+      </w:pPr>
+      <w:r>
+        <w:t>720041178</w:t>
+      </w:r>
+      <w:r>
+        <w:t xml:space="preserve"> implemented</w:t>
+      </w:r>
+      <w:r>
+        <w:t xml:space="preserve">, </w:t>
+      </w:r>
+      <w:r>
+        <w:t>710036960</w:t>
+      </w:r>
+      <w:r>
+        <w:t xml:space="preserve"> supervised…</w:t>
+      </w:r>
+    </w:p>
+    <w:p>
+      <w:pPr>
+        <w:pStyle w:val="ListParagraph"/>
+        <w:numPr>
+          <w:ilvl w:val="2"/>
+          <w:numId w:val="1"/>
+        </w:numPr>
+        <w:spacing w:after="0"/>
+      </w:pPr>
+      <w:r>
+        <w:t>Methods</w:t>
+      </w:r>
+    </w:p>
+    <w:p>
+      <w:pPr>
+        <w:pStyle w:val="ListParagraph"/>
+        <w:numPr>
+          <w:ilvl w:val="3"/>
+          <w:numId w:val="1"/>
+        </w:numPr>
+        <w:spacing w:after="0"/>
+      </w:pPr>
+      <w:proofErr w:type="spellStart"/>
+      <w:r>
+        <w:t>changeAccountHandle</w:t>
+      </w:r>
+      <w:proofErr w:type="spellEnd"/>
+    </w:p>
+    <w:p>
+      <w:pPr>
+        <w:pStyle w:val="ListParagraph"/>
+        <w:numPr>
+          <w:ilvl w:val="3"/>
+          <w:numId w:val="1"/>
+        </w:numPr>
+        <w:spacing w:after="0"/>
+      </w:pPr>
+      <w:proofErr w:type="spellStart"/>
+      <w:r>
+        <w:t>showAccount</w:t>
+      </w:r>
+      <w:proofErr w:type="spellEnd"/>
+    </w:p>
+    <w:p>
+      <w:pPr>
+        <w:pStyle w:val="ListParagraph"/>
+        <w:numPr>
+          <w:ilvl w:val="3"/>
+          <w:numId w:val="1"/>
+        </w:numPr>
+        <w:spacing w:after="0"/>
+      </w:pPr>
+      <w:proofErr w:type="spellStart"/>
+      <w:r>
+        <w:t>createPost</w:t>
+      </w:r>
+      <w:proofErr w:type="spellEnd"/>
+    </w:p>
+    <w:p>
+      <w:pPr>
+        <w:pStyle w:val="ListParagraph"/>
+        <w:numPr>
+          <w:ilvl w:val="3"/>
+          <w:numId w:val="1"/>
+        </w:numPr>
+        <w:spacing w:after="0"/>
+      </w:pPr>
+      <w:proofErr w:type="spellStart"/>
+      <w:r>
+        <w:lastRenderedPageBreak/>
+        <w:t>commentPost</w:t>
+      </w:r>
+      <w:proofErr w:type="spellEnd"/>
+    </w:p>
+    <w:p>
+      <w:pPr>
+        <w:pStyle w:val="ListParagraph"/>
+        <w:numPr>
+          <w:ilvl w:val="3"/>
+          <w:numId w:val="1"/>
+        </w:numPr>
+        <w:spacing w:after="0"/>
+      </w:pPr>
+      <w:proofErr w:type="spellStart"/>
+      <w:r>
+        <w:t>deletePost</w:t>
+      </w:r>
+      <w:proofErr w:type="spellEnd"/>
+      <w:r>
+        <w:t xml:space="preserve"> (unfinished)</w:t>
+      </w:r>
+    </w:p>
+    <w:p>
+      <w:pPr>
+        <w:pStyle w:val="ListParagraph"/>
+        <w:numPr>
+          <w:ilvl w:val="3"/>
+          <w:numId w:val="1"/>
+        </w:numPr>
+        <w:spacing w:after="0"/>
+      </w:pPr>
+      <w:proofErr w:type="spellStart"/>
+      <w:r>
+        <w:t>showIndividualPost</w:t>
+      </w:r>
+      <w:proofErr w:type="spellEnd"/>
+    </w:p>
+    <w:p>
+      <w:pPr>
+        <w:pStyle w:val="ListParagraph"/>
+        <w:numPr>
+          <w:ilvl w:val="3"/>
+          <w:numId w:val="1"/>
+        </w:numPr>
+        <w:spacing w:after="0"/>
+      </w:pPr>
+      <w:proofErr w:type="spellStart"/>
+      <w:r>
+        <w:t>getNumberOfAccounts</w:t>
+      </w:r>
+      <w:proofErr w:type="spellEnd"/>
+    </w:p>
+    <w:p>
+      <w:pPr>
+        <w:pStyle w:val="ListParagraph"/>
+        <w:numPr>
+          <w:ilvl w:val="3"/>
+          <w:numId w:val="1"/>
+        </w:numPr>
+        <w:spacing w:after="0"/>
+      </w:pPr>
+      <w:proofErr w:type="spellStart"/>
+      <w:r>
+        <w:t>getTotalOriginalPosts</w:t>
+      </w:r>
+      <w:proofErr w:type="spellEnd"/>
+    </w:p>
+    <w:p>
+      <w:pPr>
+        <w:pStyle w:val="ListParagraph"/>
+        <w:numPr>
+          <w:ilvl w:val="3"/>
+          <w:numId w:val="1"/>
+        </w:numPr>
+        <w:spacing w:after="0"/>
+      </w:pPr>
+      <w:proofErr w:type="spellStart"/>
+      <w:r>
+        <w:t>getTotalEndorsmentPosts</w:t>
+      </w:r>
+      <w:proofErr w:type="spellEnd"/>
+    </w:p>
+    <w:p>
+      <w:pPr>
+        <w:pStyle w:val="ListParagraph"/>
+        <w:numPr>
+          <w:ilvl w:val="3"/>
+          <w:numId w:val="1"/>
+        </w:numPr>
+        <w:spacing w:after="0"/>
+      </w:pPr>
+      <w:proofErr w:type="spellStart"/>
+      <w:r>
+        <w:t>getTotalCommentPosts</w:t>
+      </w:r>
+      <w:proofErr w:type="spellEnd"/>
+    </w:p>
+    <w:p>
+      <w:pPr>
+        <w:pStyle w:val="ListParagraph"/>
+        <w:numPr>
+          <w:ilvl w:val="1"/>
+          <w:numId w:val="1"/>
+        </w:numPr>
+        <w:spacing w:after="0"/>
+      </w:pPr>
+      <w:r>
+        <w:t>710036960</w:t>
+      </w:r>
+      <w:r>
+        <w:t xml:space="preserve"> then swapped and implemented…</w:t>
+      </w:r>
+    </w:p>
+    <w:p>
+      <w:pPr>
+        <w:pStyle w:val="ListParagraph"/>
+        <w:numPr>
+          <w:ilvl w:val="2"/>
+          <w:numId w:val="1"/>
+        </w:numPr>
+        <w:spacing w:after="0"/>
+      </w:pPr>
+      <w:r>
+        <w:t>Methods</w:t>
+      </w:r>
+    </w:p>
+    <w:p>
+      <w:pPr>
+        <w:pStyle w:val="ListParagraph"/>
+        <w:numPr>
+          <w:ilvl w:val="3"/>
+          <w:numId w:val="1"/>
+        </w:numPr>
+        <w:spacing w:after="0"/>
+      </w:pPr>
+      <w:proofErr w:type="spellStart"/>
+      <w:r>
+        <w:t>endorsePost</w:t>
+      </w:r>
+      <w:proofErr w:type="spellEnd"/>
     </w:p>
     <w:p>
       <w:pPr>
